--- a/DDCO_miniproject.docx
+++ b/DDCO_miniproject.docx
@@ -194,7 +194,15 @@
           <w:sz w:val="28"/>
           <w:szCs w:val="28"/>
         </w:rPr>
-        <w:t>8-Bit Booth’s Multiplier</w:t>
+        <w:t>16</w:t>
+      </w:r>
+      <w:r>
+        <w:rPr>
+          <w:color w:val="00B0F0"/>
+          <w:sz w:val="28"/>
+          <w:szCs w:val="28"/>
+        </w:rPr>
+        <w:t>-Bit Booth’s Multiplier</w:t>
       </w:r>
       <w:r>
         <w:rPr>
@@ -1690,18 +1698,76 @@
     </w:p>
     <w:p>
       <w:pPr>
-        <w:rPr>
-          <w:rFonts w:ascii="Calibri Light" w:hAnsi="Calibri Light" w:cs="Calibri Light"/>
-          <w:sz w:val="28"/>
-          <w:szCs w:val="28"/>
-        </w:rPr>
-      </w:pPr>
-    </w:p>
-    <w:p>
-      <w:pPr>
         <w:pStyle w:val="Heading1"/>
       </w:pPr>
       <w:r>
+        <w:t>Flowchart Diagram</w:t>
+      </w:r>
+    </w:p>
+    <w:p>
+      <w:r>
+        <w:rPr>
+          <w:noProof/>
+        </w:rPr>
+        <w:drawing>
+          <wp:inline distT="0" distB="0" distL="0" distR="0" wp14:anchorId="164149C0" wp14:editId="10307C1E">
+            <wp:extent cx="4822371" cy="5300526"/>
+            <wp:effectExtent l="0" t="0" r="0" b="0"/>
+            <wp:docPr id="3" name="Picture 3" descr="2"/>
+            <wp:cNvGraphicFramePr>
+              <a:graphicFrameLocks xmlns:a="http://schemas.openxmlformats.org/drawingml/2006/main" noChangeAspect="1"/>
+            </wp:cNvGraphicFramePr>
+            <a:graphic xmlns:a="http://schemas.openxmlformats.org/drawingml/2006/main">
+              <a:graphicData uri="http://schemas.openxmlformats.org/drawingml/2006/picture">
+                <pic:pic xmlns:pic="http://schemas.openxmlformats.org/drawingml/2006/picture">
+                  <pic:nvPicPr>
+                    <pic:cNvPr id="0" name="Picture 1" descr="2"/>
+                    <pic:cNvPicPr>
+                      <a:picLocks noChangeAspect="1" noChangeArrowheads="1"/>
+                    </pic:cNvPicPr>
+                  </pic:nvPicPr>
+                  <pic:blipFill rotWithShape="1">
+                    <a:blip r:embed="rId8">
+                      <a:extLst>
+                        <a:ext uri="{28A0092B-C50C-407E-A947-70E740481C1C}">
+                          <a14:useLocalDpi xmlns:a14="http://schemas.microsoft.com/office/drawing/2010/main" val="0"/>
+                        </a:ext>
+                      </a:extLst>
+                    </a:blip>
+                    <a:srcRect l="1" r="18851" b="14286"/>
+                    <a:stretch/>
+                  </pic:blipFill>
+                  <pic:spPr bwMode="auto">
+                    <a:xfrm>
+                      <a:off x="0" y="0"/>
+                      <a:ext cx="4823115" cy="5301343"/>
+                    </a:xfrm>
+                    <a:prstGeom prst="rect">
+                      <a:avLst/>
+                    </a:prstGeom>
+                    <a:noFill/>
+                    <a:ln>
+                      <a:noFill/>
+                    </a:ln>
+                    <a:extLst>
+                      <a:ext uri="{53640926-AAD7-44D8-BBD7-CCE9431645EC}">
+                        <a14:shadowObscured xmlns:a14="http://schemas.microsoft.com/office/drawing/2010/main"/>
+                      </a:ext>
+                    </a:extLst>
+                  </pic:spPr>
+                </pic:pic>
+              </a:graphicData>
+            </a:graphic>
+          </wp:inline>
+        </w:drawing>
+      </w:r>
+    </w:p>
+    <w:p>
+      <w:pPr>
+        <w:pStyle w:val="Heading1"/>
+      </w:pPr>
+      <w:r>
+        <w:lastRenderedPageBreak/>
         <w:t>Example</w:t>
       </w:r>
     </w:p>
@@ -2304,7 +2370,6 @@
                 <w:sz w:val="27"/>
                 <w:szCs w:val="27"/>
               </w:rPr>
-              <w:lastRenderedPageBreak/>
               <w:t>Subtract:</w:t>
             </w:r>
           </w:p>
@@ -2659,6 +2724,7 @@
                 <w:sz w:val="27"/>
                 <w:szCs w:val="27"/>
               </w:rPr>
+              <w:lastRenderedPageBreak/>
               <w:t>Shift:</w:t>
             </w:r>
           </w:p>
@@ -3027,29 +3093,41 @@
         <w:pStyle w:val="Heading1"/>
       </w:pPr>
       <w:r>
-        <w:t xml:space="preserve">Worst </w:t>
-      </w:r>
-      <w:bookmarkStart w:id="0" w:name="_GoBack"/>
-      <w:bookmarkEnd w:id="0"/>
-      <w:r>
-        <w:t>and Ideal Case</w:t>
-      </w:r>
-    </w:p>
-    <w:p>
-      <w:pPr>
-        <w:rPr>
-          <w:rFonts w:ascii="Calibri Light" w:hAnsi="Calibri Light" w:cs="Calibri Light"/>
-          <w:sz w:val="28"/>
-          <w:szCs w:val="28"/>
-        </w:rPr>
-      </w:pPr>
-      <w:r>
-        <w:rPr>
-          <w:rFonts w:ascii="Calibri Light" w:hAnsi="Calibri Light" w:cs="Calibri Light"/>
-          <w:sz w:val="28"/>
-          <w:szCs w:val="28"/>
-        </w:rPr>
-        <w:t>The worst case of an implementation using Booth’s algorithm is when pairs of 01s or 10s occur very frequently in the multiplier.</w:t>
+        <w:t>Worst and Ideal Case</w:t>
+      </w:r>
+    </w:p>
+    <w:p>
+      <w:pPr>
+        <w:rPr>
+          <w:rFonts w:ascii="Calibri Light" w:hAnsi="Calibri Light" w:cs="Calibri Light"/>
+          <w:sz w:val="28"/>
+          <w:szCs w:val="28"/>
+        </w:rPr>
+      </w:pPr>
+      <w:r>
+        <w:rPr>
+          <w:rFonts w:ascii="Calibri Light" w:hAnsi="Calibri Light" w:cs="Calibri Light"/>
+          <w:sz w:val="28"/>
+          <w:szCs w:val="28"/>
+        </w:rPr>
+        <w:t xml:space="preserve">The </w:t>
+      </w:r>
+      <w:r>
+        <w:rPr>
+          <w:rFonts w:ascii="Calibri Light" w:hAnsi="Calibri Light" w:cs="Calibri Light"/>
+          <w:b/>
+          <w:sz w:val="28"/>
+          <w:szCs w:val="28"/>
+        </w:rPr>
+        <w:t>worst case of an implementation</w:t>
+      </w:r>
+      <w:r>
+        <w:rPr>
+          <w:rFonts w:ascii="Calibri Light" w:hAnsi="Calibri Light" w:cs="Calibri Light"/>
+          <w:sz w:val="28"/>
+          <w:szCs w:val="28"/>
+        </w:rPr>
+        <w:t xml:space="preserve"> using Booth’s algorithm is when pairs of 01s or 10s occur very frequently in the multiplier.</w:t>
       </w:r>
     </w:p>
     <w:p>
@@ -3057,7 +3135,6 @@
         <w:pStyle w:val="Heading1"/>
       </w:pPr>
       <w:r>
-        <w:lastRenderedPageBreak/>
         <w:t xml:space="preserve">Modules </w:t>
       </w:r>
       <w:r>
@@ -3252,7 +3329,11 @@
         <w:t xml:space="preserve">, </w:t>
       </w:r>
       <w:r>
-        <w:t xml:space="preserve">and the output consists of two 8-bit signed registers containing first 8 and last 8 bits of the product, and </w:t>
+        <w:t xml:space="preserve">and the output consists of two 8-bit signed registers </w:t>
+      </w:r>
+      <w:r>
+        <w:lastRenderedPageBreak/>
+        <w:t xml:space="preserve">containing first 8 and last 8 bits of the product, and </w:t>
       </w:r>
       <w:r>
         <w:t xml:space="preserve">cq0 is the changed q0 after </w:t>
@@ -3336,13 +3417,7 @@
         <w:rPr>
           <w:b/>
         </w:rPr>
-        <w:t>Subtractor</w:t>
-      </w:r>
-      <w:r>
-        <w:rPr>
-          <w:b/>
-        </w:rPr>
-        <w:t>(</w:t>
+        <w:t>Subtractor(</w:t>
       </w:r>
       <w:proofErr w:type="gramEnd"/>
       <w:r>
@@ -3352,19 +3427,7 @@
         <w:t>)</w:t>
       </w:r>
       <w:r>
-        <w:t xml:space="preserve">: This sub-module </w:t>
-      </w:r>
-      <w:r>
-        <w:t xml:space="preserve">subtracts </w:t>
-      </w:r>
-      <w:r>
-        <w:t xml:space="preserve">two 8-bit register values, and gives out their </w:t>
-      </w:r>
-      <w:r>
-        <w:t>difference</w:t>
-      </w:r>
-      <w:r>
-        <w:t xml:space="preserve">. This uses a library module of </w:t>
+        <w:t xml:space="preserve">: This sub-module subtracts two 8-bit register values, and gives out their difference. This uses a library module of </w:t>
       </w:r>
       <w:r>
         <w:rPr>
@@ -3388,10 +3451,7 @@
         <w:t xml:space="preserve"> </w:t>
       </w:r>
       <w:r>
-        <w:t>which is nothing but a simple full adder</w:t>
-      </w:r>
-      <w:r>
-        <w:t xml:space="preserve"> as described above.</w:t>
+        <w:t>which is nothing but a simple full adder as described above.</w:t>
       </w:r>
       <w:r>
         <w:br/>
@@ -3665,10 +3725,402 @@
         <w:t>);</w:t>
       </w:r>
     </w:p>
+    <w:p>
+      <w:r>
+        <w:t>Apart from using the above modules, we use a testbench to supply the initial values.</w:t>
+      </w:r>
+      <w:r>
+        <w:t xml:space="preserve"> </w:t>
+      </w:r>
+    </w:p>
+    <w:p>
+      <w:r>
+        <w:t>a = 8'b11110000;</w:t>
+      </w:r>
+    </w:p>
+    <w:p>
+      <w:r>
+        <w:t>b = 8'b11110000;</w:t>
+      </w:r>
+    </w:p>
+    <w:p>
+      <w:r>
+        <w:t>#10</w:t>
+      </w:r>
+    </w:p>
+    <w:p>
+      <w:r>
+        <w:t>a = 8'b10010101;</w:t>
+      </w:r>
+    </w:p>
+    <w:p>
+      <w:r>
+        <w:t>b = 8'b100000;</w:t>
+      </w:r>
+    </w:p>
+    <w:p/>
+    <w:p>
+      <w:pPr>
+        <w:pBdr>
+          <w:bottom w:val="single" w:sz="6" w:space="1" w:color="auto"/>
+        </w:pBdr>
+      </w:pPr>
+      <w:r>
+        <w:t xml:space="preserve">And </w:t>
+      </w:r>
+      <w:proofErr w:type="gramStart"/>
+      <w:r>
+        <w:t>so</w:t>
+      </w:r>
+      <w:proofErr w:type="gramEnd"/>
+      <w:r>
+        <w:t xml:space="preserve"> on and so forth.</w:t>
+      </w:r>
+    </w:p>
+    <w:p>
+      <w:pPr>
+        <w:pBdr>
+          <w:bottom w:val="single" w:sz="6" w:space="1" w:color="auto"/>
+        </w:pBdr>
+      </w:pPr>
+    </w:p>
+    <w:p>
+      <w:pPr>
+        <w:pBdr>
+          <w:bottom w:val="single" w:sz="6" w:space="1" w:color="auto"/>
+        </w:pBdr>
+      </w:pPr>
+    </w:p>
+    <w:p>
+      <w:pPr>
+        <w:pStyle w:val="Heading1"/>
+      </w:pPr>
+      <w:r>
+        <w:lastRenderedPageBreak/>
+        <w:t>Final Result on Screen</w:t>
+      </w:r>
+    </w:p>
+    <w:p>
+      <w:pPr>
+        <w:pBdr>
+          <w:bottom w:val="single" w:sz="6" w:space="1" w:color="auto"/>
+        </w:pBdr>
+      </w:pPr>
+      <w:r>
+        <w:br/>
+      </w:r>
+      <w:r>
+        <w:t>The results on the screen are printed like this:</w:t>
+      </w:r>
+    </w:p>
+    <w:p>
+      <w:pPr>
+        <w:pBdr>
+          <w:bottom w:val="single" w:sz="6" w:space="1" w:color="auto"/>
+        </w:pBdr>
+      </w:pPr>
+      <w:bookmarkStart w:id="0" w:name="_GoBack"/>
+      <w:bookmarkEnd w:id="0"/>
+    </w:p>
+    <w:p>
+      <w:r>
+        <w:t xml:space="preserve">VCD info: </w:t>
+      </w:r>
+      <w:proofErr w:type="spellStart"/>
+      <w:r>
+        <w:t>dumpfile</w:t>
+      </w:r>
+      <w:proofErr w:type="spellEnd"/>
+      <w:r>
+        <w:t xml:space="preserve"> </w:t>
+      </w:r>
+      <w:proofErr w:type="spellStart"/>
+      <w:r>
+        <w:t>tb_boothsalgo.vcd</w:t>
+      </w:r>
+      <w:proofErr w:type="spellEnd"/>
+      <w:r>
+        <w:t xml:space="preserve"> opened for output.</w:t>
+      </w:r>
+    </w:p>
+    <w:p>
+      <w:r>
+        <w:t>0</w:t>
+      </w:r>
+      <w:r>
+        <w:tab/>
+      </w:r>
+      <w:r>
+        <w:t xml:space="preserve">-16 </w:t>
+      </w:r>
+      <w:r>
+        <w:tab/>
+        <w:t>X</w:t>
+      </w:r>
+      <w:r>
+        <w:t xml:space="preserve"> </w:t>
+      </w:r>
+      <w:r>
+        <w:tab/>
+      </w:r>
+      <w:r>
+        <w:t xml:space="preserve">-16 </w:t>
+      </w:r>
+      <w:r>
+        <w:tab/>
+      </w:r>
+      <w:r>
+        <w:t xml:space="preserve">=   </w:t>
+      </w:r>
+      <w:r>
+        <w:tab/>
+      </w:r>
+      <w:r>
+        <w:t xml:space="preserve"> 256</w:t>
+      </w:r>
+    </w:p>
+    <w:p>
+      <w:r>
+        <w:t xml:space="preserve">10       </w:t>
+      </w:r>
+      <w:r>
+        <w:tab/>
+      </w:r>
+      <w:r>
+        <w:t xml:space="preserve">-107 </w:t>
+      </w:r>
+      <w:r>
+        <w:tab/>
+        <w:t>X</w:t>
+      </w:r>
+      <w:proofErr w:type="gramStart"/>
+      <w:r>
+        <w:tab/>
+      </w:r>
+      <w:r>
+        <w:t xml:space="preserve">  32</w:t>
+      </w:r>
+      <w:proofErr w:type="gramEnd"/>
+      <w:r>
+        <w:t xml:space="preserve"> </w:t>
+      </w:r>
+      <w:r>
+        <w:tab/>
+      </w:r>
+      <w:r>
+        <w:t xml:space="preserve">=  </w:t>
+      </w:r>
+      <w:r>
+        <w:tab/>
+      </w:r>
+      <w:r>
+        <w:t>-3424</w:t>
+      </w:r>
+    </w:p>
+    <w:p>
+      <w:r>
+        <w:t xml:space="preserve">20          7 </w:t>
+      </w:r>
+      <w:r>
+        <w:tab/>
+        <w:t>X</w:t>
+      </w:r>
+      <w:r>
+        <w:t xml:space="preserve">   </w:t>
+      </w:r>
+      <w:r>
+        <w:tab/>
+      </w:r>
+      <w:r>
+        <w:t xml:space="preserve">0 </w:t>
+      </w:r>
+      <w:r>
+        <w:tab/>
+      </w:r>
+      <w:r>
+        <w:t xml:space="preserve">=      </w:t>
+      </w:r>
+      <w:r>
+        <w:tab/>
+      </w:r>
+      <w:r>
+        <w:t>0</w:t>
+      </w:r>
+    </w:p>
+    <w:p>
+      <w:r>
+        <w:t xml:space="preserve">30          1 </w:t>
+      </w:r>
+      <w:r>
+        <w:tab/>
+        <w:t>X</w:t>
+      </w:r>
+      <w:r>
+        <w:t xml:space="preserve">   </w:t>
+      </w:r>
+      <w:r>
+        <w:tab/>
+      </w:r>
+      <w:r>
+        <w:t xml:space="preserve">1 </w:t>
+      </w:r>
+      <w:r>
+        <w:tab/>
+      </w:r>
+      <w:r>
+        <w:t xml:space="preserve">=      </w:t>
+      </w:r>
+      <w:r>
+        <w:tab/>
+      </w:r>
+      <w:r>
+        <w:t>1</w:t>
+      </w:r>
+    </w:p>
+    <w:p>
+      <w:r>
+        <w:t xml:space="preserve">40         60 </w:t>
+      </w:r>
+      <w:r>
+        <w:tab/>
+      </w:r>
+      <w:proofErr w:type="gramStart"/>
+      <w:r>
+        <w:t>X</w:t>
+      </w:r>
+      <w:r>
+        <w:t xml:space="preserve">  </w:t>
+      </w:r>
+      <w:r>
+        <w:tab/>
+      </w:r>
+      <w:proofErr w:type="gramEnd"/>
+      <w:r>
+        <w:t xml:space="preserve"> 5 </w:t>
+      </w:r>
+      <w:r>
+        <w:tab/>
+      </w:r>
+      <w:r>
+        <w:t xml:space="preserve">= </w:t>
+      </w:r>
+      <w:r>
+        <w:tab/>
+      </w:r>
+      <w:r>
+        <w:t>300</w:t>
+      </w:r>
+    </w:p>
+    <w:p>
+      <w:r>
+        <w:t xml:space="preserve">50        -86 </w:t>
+      </w:r>
+      <w:r>
+        <w:tab/>
+        <w:t>X</w:t>
+      </w:r>
+      <w:r>
+        <w:t xml:space="preserve"> </w:t>
+      </w:r>
+      <w:r>
+        <w:tab/>
+      </w:r>
+      <w:r>
+        <w:t xml:space="preserve"> 35 </w:t>
+      </w:r>
+      <w:r>
+        <w:tab/>
+      </w:r>
+      <w:proofErr w:type="gramStart"/>
+      <w:r>
+        <w:t xml:space="preserve">=  </w:t>
+      </w:r>
+      <w:r>
+        <w:tab/>
+      </w:r>
+      <w:proofErr w:type="gramEnd"/>
+      <w:r>
+        <w:t>-3010</w:t>
+      </w:r>
+    </w:p>
+    <w:p>
+      <w:r>
+        <w:t xml:space="preserve">60         </w:t>
+      </w:r>
+      <w:r>
+        <w:tab/>
+      </w:r>
+      <w:r>
+        <w:t xml:space="preserve">17 </w:t>
+      </w:r>
+      <w:r>
+        <w:tab/>
+      </w:r>
+      <w:proofErr w:type="gramStart"/>
+      <w:r>
+        <w:t>X</w:t>
+      </w:r>
+      <w:r>
+        <w:t xml:space="preserve">  </w:t>
+      </w:r>
+      <w:r>
+        <w:tab/>
+      </w:r>
+      <w:proofErr w:type="gramEnd"/>
+      <w:r>
+        <w:t xml:space="preserve">28 </w:t>
+      </w:r>
+      <w:r>
+        <w:tab/>
+      </w:r>
+      <w:r>
+        <w:t xml:space="preserve">=    </w:t>
+      </w:r>
+      <w:r>
+        <w:tab/>
+      </w:r>
+      <w:r>
+        <w:t>476</w:t>
+      </w:r>
+    </w:p>
+    <w:p>
+      <w:pPr>
+        <w:pBdr>
+          <w:bottom w:val="single" w:sz="6" w:space="1" w:color="auto"/>
+        </w:pBdr>
+      </w:pPr>
+      <w:r>
+        <w:t xml:space="preserve">70          8 </w:t>
+      </w:r>
+      <w:r>
+        <w:tab/>
+        <w:t>X</w:t>
+      </w:r>
+      <w:r>
+        <w:tab/>
+      </w:r>
+      <w:r>
+        <w:t xml:space="preserve">-65 </w:t>
+      </w:r>
+      <w:r>
+        <w:tab/>
+      </w:r>
+      <w:proofErr w:type="gramStart"/>
+      <w:r>
+        <w:t xml:space="preserve">=  </w:t>
+      </w:r>
+      <w:r>
+        <w:tab/>
+      </w:r>
+      <w:proofErr w:type="gramEnd"/>
+      <w:r>
+        <w:t>-520</w:t>
+      </w:r>
+    </w:p>
     <w:p/>
     <w:sectPr>
-      <w:headerReference w:type="default" r:id="rId7"/>
-      <w:headerReference w:type="first" r:id="rId8"/>
+      <w:headerReference w:type="default" r:id="rId9"/>
+      <w:headerReference w:type="first" r:id="rId10"/>
       <w:pgSz w:w="12240" w:h="15840"/>
       <w:pgMar w:top="1440" w:right="1440" w:bottom="1440" w:left="1440" w:header="432" w:footer="720" w:gutter="0"/>
       <w:pgBorders w:offsetFrom="page">
@@ -5065,4 +5517,16 @@
   <a:objectDefaults/>
   <a:extraClrSchemeLst/>
 </a:theme>
+</file>
+
+<file path=customXml/item1.xml><?xml version="1.0" encoding="utf-8"?>
+<b:Sources xmlns:b="http://schemas.openxmlformats.org/officeDocument/2006/bibliography" xmlns="http://schemas.openxmlformats.org/officeDocument/2006/bibliography" SelectedStyle="\APASixthEditionOfficeOnline.xsl" StyleName="APA" Version="6"/>
+</file>
+
+<file path=customXml/itemProps1.xml><?xml version="1.0" encoding="utf-8"?>
+<ds:datastoreItem xmlns:ds="http://schemas.openxmlformats.org/officeDocument/2006/customXml" ds:itemID="{EB4B57FD-D86F-4D7E-817C-7CA3DFDA1E9E}">
+  <ds:schemaRefs>
+    <ds:schemaRef ds:uri="http://schemas.openxmlformats.org/officeDocument/2006/bibliography"/>
+  </ds:schemaRefs>
+</ds:datastoreItem>
 </file>